--- a/GROUP-CONTRACT.docx
+++ b/GROUP-CONTRACT.docx
@@ -15,8 +15,6 @@
           <w:szCs w:val="32"/>
         </w:rPr>
       </w:pPr>
-      <w:bookmarkStart w:id="0" w:name="_GoBack"/>
-      <w:bookmarkEnd w:id="0"/>
       <w:r>
         <w:rPr>
           <w:b/>
@@ -55,6 +53,13 @@
           <w:szCs w:val="28"/>
         </w:rPr>
         <w:t xml:space="preserve">Date: </w:t>
+      </w:r>
+      <w:r>
+        <w:rPr>
+          <w:sz w:val="28"/>
+          <w:szCs w:val="28"/>
+        </w:rPr>
+        <w:t>03/04/2020</w:t>
       </w:r>
     </w:p>
     <w:p>
@@ -81,9 +86,9 @@
         <w:tblLook w:val="04A0" w:firstRow="1" w:lastRow="0" w:firstColumn="1" w:lastColumn="0" w:noHBand="0" w:noVBand="1"/>
       </w:tblPr>
       <w:tblGrid>
-        <w:gridCol w:w="3003"/>
-        <w:gridCol w:w="3010"/>
-        <w:gridCol w:w="3003"/>
+        <w:gridCol w:w="2555"/>
+        <w:gridCol w:w="2591"/>
+        <w:gridCol w:w="3870"/>
       </w:tblGrid>
       <w:tr>
         <w:trPr>
@@ -201,32 +206,53 @@
                 <w:szCs w:val="24"/>
               </w:rPr>
             </w:pPr>
-          </w:p>
-        </w:tc>
-        <w:tc>
-          <w:tcPr>
-            <w:tcW w:w="3081" w:type="dxa"/>
-          </w:tcPr>
-          <w:p>
-            <w:pPr>
-              <w:rPr>
-                <w:sz w:val="24"/>
-                <w:szCs w:val="24"/>
-              </w:rPr>
-            </w:pPr>
-          </w:p>
-        </w:tc>
-        <w:tc>
-          <w:tcPr>
-            <w:tcW w:w="3081" w:type="dxa"/>
-          </w:tcPr>
-          <w:p>
-            <w:pPr>
-              <w:rPr>
-                <w:sz w:val="24"/>
-                <w:szCs w:val="24"/>
-              </w:rPr>
-            </w:pPr>
+            <w:r>
+              <w:rPr>
+                <w:sz w:val="24"/>
+                <w:szCs w:val="24"/>
+              </w:rPr>
+              <w:t>Abhinav Sharma</w:t>
+            </w:r>
+          </w:p>
+        </w:tc>
+        <w:tc>
+          <w:tcPr>
+            <w:tcW w:w="3081" w:type="dxa"/>
+          </w:tcPr>
+          <w:p>
+            <w:pPr>
+              <w:rPr>
+                <w:sz w:val="24"/>
+                <w:szCs w:val="24"/>
+              </w:rPr>
+            </w:pPr>
+            <w:r>
+              <w:rPr>
+                <w:sz w:val="24"/>
+                <w:szCs w:val="24"/>
+              </w:rPr>
+              <w:t>0411872437</w:t>
+            </w:r>
+          </w:p>
+        </w:tc>
+        <w:tc>
+          <w:tcPr>
+            <w:tcW w:w="3081" w:type="dxa"/>
+          </w:tcPr>
+          <w:p>
+            <w:pPr>
+              <w:rPr>
+                <w:sz w:val="24"/>
+                <w:szCs w:val="24"/>
+              </w:rPr>
+            </w:pPr>
+            <w:r>
+              <w:rPr>
+                <w:sz w:val="24"/>
+                <w:szCs w:val="24"/>
+              </w:rPr>
+              <w:t>abhsharma@student.unimelb.edu.au</w:t>
+            </w:r>
           </w:p>
         </w:tc>
       </w:tr>
@@ -245,6 +271,22 @@
                 <w:szCs w:val="24"/>
               </w:rPr>
             </w:pPr>
+            <w:proofErr w:type="spellStart"/>
+            <w:r>
+              <w:rPr>
+                <w:sz w:val="24"/>
+                <w:szCs w:val="24"/>
+              </w:rPr>
+              <w:t>Advait</w:t>
+            </w:r>
+            <w:proofErr w:type="spellEnd"/>
+            <w:r>
+              <w:rPr>
+                <w:sz w:val="24"/>
+                <w:szCs w:val="24"/>
+              </w:rPr>
+              <w:t xml:space="preserve"> Deshpande</w:t>
+            </w:r>
           </w:p>
         </w:tc>
         <w:tc>
@@ -289,25 +331,59 @@
                 <w:szCs w:val="24"/>
               </w:rPr>
             </w:pPr>
-          </w:p>
-        </w:tc>
-        <w:tc>
-          <w:tcPr>
-            <w:tcW w:w="3081" w:type="dxa"/>
-          </w:tcPr>
-          <w:p>
-            <w:pPr>
-              <w:rPr>
-                <w:sz w:val="24"/>
-                <w:szCs w:val="24"/>
-              </w:rPr>
-            </w:pPr>
-          </w:p>
-        </w:tc>
-        <w:tc>
-          <w:tcPr>
-            <w:tcW w:w="3081" w:type="dxa"/>
-          </w:tcPr>
+            <w:proofErr w:type="spellStart"/>
+            <w:r>
+              <w:rPr>
+                <w:sz w:val="24"/>
+                <w:szCs w:val="24"/>
+              </w:rPr>
+              <w:t>Yanming</w:t>
+            </w:r>
+            <w:proofErr w:type="spellEnd"/>
+            <w:r>
+              <w:rPr>
+                <w:sz w:val="24"/>
+                <w:szCs w:val="24"/>
+              </w:rPr>
+              <w:t xml:space="preserve"> Wang</w:t>
+            </w:r>
+          </w:p>
+        </w:tc>
+        <w:tc>
+          <w:tcPr>
+            <w:tcW w:w="3081" w:type="dxa"/>
+          </w:tcPr>
+          <w:p>
+            <w:pPr>
+              <w:rPr>
+                <w:sz w:val="24"/>
+                <w:szCs w:val="24"/>
+              </w:rPr>
+            </w:pPr>
+          </w:p>
+        </w:tc>
+        <w:tc>
+          <w:tcPr>
+            <w:tcW w:w="3081" w:type="dxa"/>
+          </w:tcPr>
+          <w:p>
+            <w:pPr>
+              <w:rPr>
+                <w:sz w:val="24"/>
+                <w:szCs w:val="24"/>
+              </w:rPr>
+            </w:pPr>
+            <w:hyperlink r:id="rId7" w:tgtFrame="_blank" w:history="1">
+              <w:r>
+                <w:rPr>
+                  <w:rStyle w:val="Hyperlink"/>
+                  <w:sz w:val="24"/>
+                  <w:szCs w:val="24"/>
+                </w:rPr>
+                <w:t>yanmwang@student.unimelb.edu.au</w:t>
+              </w:r>
+            </w:hyperlink>
+          </w:p>
           <w:p>
             <w:pPr>
               <w:rPr>
@@ -333,6 +409,13 @@
                 <w:szCs w:val="24"/>
               </w:rPr>
             </w:pPr>
+            <w:r>
+              <w:rPr>
+                <w:sz w:val="24"/>
+                <w:szCs w:val="24"/>
+              </w:rPr>
+              <w:t>Xinyi Xu</w:t>
+            </w:r>
           </w:p>
         </w:tc>
         <w:tc>
@@ -484,6 +567,26 @@
     </w:p>
     <w:p>
       <w:pPr>
+        <w:spacing w:after="0" w:line="240" w:lineRule="auto"/>
+        <w:rPr>
+          <w:rFonts w:ascii="Times New Roman" w:eastAsia="Times New Roman" w:hAnsi="Times New Roman" w:cs="Times New Roman"/>
+          <w:sz w:val="24"/>
+          <w:szCs w:val="24"/>
+        </w:rPr>
+      </w:pPr>
+      <w:r>
+        <w:rPr>
+          <w:rFonts w:ascii="Helvetica" w:eastAsia="Times New Roman" w:hAnsi="Helvetica" w:cs="Times New Roman"/>
+          <w:color w:val="24292E"/>
+          <w:sz w:val="24"/>
+          <w:szCs w:val="24"/>
+          <w:shd w:val="clear" w:color="auto" w:fill="FFFFFF"/>
+        </w:rPr>
+        <w:t>Optimisation of university space based on a supply and demand analysis: A case study on staff meeting rooms and student toilet facilities on campus</w:t>
+      </w:r>
+    </w:p>
+    <w:p>
+      <w:pPr>
         <w:pStyle w:val="ListParagraph"/>
         <w:ind w:left="0"/>
         <w:rPr>
@@ -491,13 +594,6 @@
           <w:szCs w:val="24"/>
         </w:rPr>
       </w:pPr>
-      <w:r>
-        <w:rPr>
-          <w:sz w:val="24"/>
-          <w:szCs w:val="24"/>
-        </w:rPr>
-        <w:t>____________________________________________________________________________________________________________________________________________________________________________________________________________________________________________________________________________________________________________</w:t>
-      </w:r>
     </w:p>
     <w:p>
       <w:pPr>
@@ -565,17 +661,121 @@
     <w:p>
       <w:pPr>
         <w:rPr>
-          <w:sz w:val="24"/>
-          <w:szCs w:val="24"/>
-        </w:rPr>
-      </w:pPr>
-      <w:r>
-        <w:rPr>
-          <w:sz w:val="24"/>
-          <w:szCs w:val="24"/>
-        </w:rPr>
-        <w:t>______________________________________________________________________________________________________________________________________________________</w:t>
-      </w:r>
+          <w:rFonts w:ascii="Times New Roman" w:eastAsia="Times New Roman" w:hAnsi="Times New Roman" w:cs="Times New Roman"/>
+          <w:sz w:val="24"/>
+          <w:szCs w:val="24"/>
+        </w:rPr>
+      </w:pPr>
+      <w:r>
+        <w:rPr>
+          <w:sz w:val="24"/>
+          <w:szCs w:val="24"/>
+        </w:rPr>
+        <w:t xml:space="preserve">Jade </w:t>
+      </w:r>
+      <w:proofErr w:type="spellStart"/>
+      <w:r>
+        <w:rPr>
+          <w:sz w:val="24"/>
+          <w:szCs w:val="24"/>
+        </w:rPr>
+        <w:t>Germantis</w:t>
+      </w:r>
+      <w:proofErr w:type="spellEnd"/>
+      <w:r>
+        <w:rPr>
+          <w:sz w:val="24"/>
+          <w:szCs w:val="24"/>
+        </w:rPr>
+        <w:t xml:space="preserve">, </w:t>
+      </w:r>
+      <w:hyperlink r:id="rId8" w:history="1">
+        <w:r>
+          <w:rPr>
+            <w:rFonts w:ascii="Helvetica" w:eastAsia="Times New Roman" w:hAnsi="Helvetica" w:cs="Times New Roman"/>
+            <w:color w:val="0366D6"/>
+            <w:sz w:val="24"/>
+            <w:szCs w:val="24"/>
+            <w:u w:val="single"/>
+            <w:shd w:val="clear" w:color="auto" w:fill="FFFFFF"/>
+          </w:rPr>
+          <w:t>jadepg@unimelb.edu.au</w:t>
+        </w:r>
+      </w:hyperlink>
+    </w:p>
+    <w:p>
+      <w:pPr>
+        <w:spacing w:after="0" w:line="240" w:lineRule="auto"/>
+        <w:rPr>
+          <w:rFonts w:ascii="Helvetica" w:eastAsia="Times New Roman" w:hAnsi="Helvetica" w:cs="Times New Roman"/>
+          <w:color w:val="24292E"/>
+          <w:sz w:val="24"/>
+          <w:szCs w:val="24"/>
+          <w:shd w:val="clear" w:color="auto" w:fill="FFFFFF"/>
+        </w:rPr>
+      </w:pPr>
+      <w:proofErr w:type="spellStart"/>
+      <w:r>
+        <w:rPr>
+          <w:rFonts w:ascii="Helvetica" w:eastAsia="Times New Roman" w:hAnsi="Helvetica" w:cs="Times New Roman"/>
+          <w:color w:val="24292E"/>
+          <w:sz w:val="24"/>
+          <w:szCs w:val="24"/>
+          <w:shd w:val="clear" w:color="auto" w:fill="FFFFFF"/>
+        </w:rPr>
+        <w:t>Anbin</w:t>
+      </w:r>
+      <w:proofErr w:type="spellEnd"/>
+      <w:r>
+        <w:rPr>
+          <w:rFonts w:ascii="Helvetica" w:eastAsia="Times New Roman" w:hAnsi="Helvetica" w:cs="Times New Roman"/>
+          <w:color w:val="24292E"/>
+          <w:sz w:val="24"/>
+          <w:szCs w:val="24"/>
+          <w:shd w:val="clear" w:color="auto" w:fill="FFFFFF"/>
+        </w:rPr>
+        <w:t xml:space="preserve"> Hou</w:t>
+      </w:r>
+      <w:r>
+        <w:rPr>
+          <w:rFonts w:ascii="Helvetica" w:eastAsia="Times New Roman" w:hAnsi="Helvetica" w:cs="Times New Roman"/>
+          <w:color w:val="24292E"/>
+          <w:sz w:val="24"/>
+          <w:szCs w:val="24"/>
+          <w:shd w:val="clear" w:color="auto" w:fill="FFFFFF"/>
+        </w:rPr>
+        <w:t xml:space="preserve">, </w:t>
+      </w:r>
+      <w:hyperlink r:id="rId9" w:history="1">
+        <w:r>
+          <w:rPr>
+            <w:rStyle w:val="Hyperlink"/>
+            <w:rFonts w:ascii="Helvetica" w:eastAsia="Times New Roman" w:hAnsi="Helvetica" w:cs="Times New Roman"/>
+            <w:sz w:val="24"/>
+            <w:szCs w:val="24"/>
+            <w:shd w:val="clear" w:color="auto" w:fill="FFFFFF"/>
+          </w:rPr>
+          <w:t>anbin.hou@unimelb.edu.au</w:t>
+        </w:r>
+      </w:hyperlink>
+    </w:p>
+    <w:p>
+      <w:pPr>
+        <w:spacing w:after="0" w:line="240" w:lineRule="auto"/>
+        <w:rPr>
+          <w:rFonts w:ascii="Times New Roman" w:eastAsia="Times New Roman" w:hAnsi="Times New Roman" w:cs="Times New Roman"/>
+          <w:sz w:val="24"/>
+          <w:szCs w:val="24"/>
+        </w:rPr>
+      </w:pPr>
+    </w:p>
+    <w:p>
+      <w:pPr>
+        <w:rPr>
+          <w:sz w:val="24"/>
+          <w:szCs w:val="24"/>
+        </w:rPr>
+      </w:pPr>
     </w:p>
     <w:p>
       <w:pPr>
@@ -772,6 +972,8 @@
                 <w:szCs w:val="24"/>
               </w:rPr>
             </w:pPr>
+            <w:bookmarkStart w:id="0" w:name="_GoBack"/>
+            <w:bookmarkEnd w:id="0"/>
           </w:p>
         </w:tc>
         <w:tc>
@@ -2379,7 +2581,23 @@
           <w:sz w:val="24"/>
           <w:szCs w:val="24"/>
         </w:rPr>
-        <w:t>E.g. Main mode of communication, meeting format (eg. rotating chairperson?),</w:t>
+        <w:t>E.g. Main mode of communication, meeting format (</w:t>
+      </w:r>
+      <w:proofErr w:type="spellStart"/>
+      <w:r>
+        <w:rPr>
+          <w:sz w:val="24"/>
+          <w:szCs w:val="24"/>
+        </w:rPr>
+        <w:t>eg.</w:t>
+      </w:r>
+      <w:proofErr w:type="spellEnd"/>
+      <w:r>
+        <w:rPr>
+          <w:sz w:val="24"/>
+          <w:szCs w:val="24"/>
+        </w:rPr>
+        <w:t xml:space="preserve"> rotating chairperson?),</w:t>
       </w:r>
     </w:p>
     <w:p>
@@ -2408,7 +2626,23 @@
           <w:sz w:val="24"/>
           <w:szCs w:val="24"/>
         </w:rPr>
-        <w:t xml:space="preserve">unacceptable behaviour (eg. must attend meetings; check email everyday &amp; </w:t>
+        <w:t>unacceptable behaviour (</w:t>
+      </w:r>
+      <w:proofErr w:type="spellStart"/>
+      <w:r>
+        <w:rPr>
+          <w:sz w:val="24"/>
+          <w:szCs w:val="24"/>
+        </w:rPr>
+        <w:t>eg.</w:t>
+      </w:r>
+      <w:proofErr w:type="spellEnd"/>
+      <w:r>
+        <w:rPr>
+          <w:sz w:val="24"/>
+          <w:szCs w:val="24"/>
+        </w:rPr>
+        <w:t xml:space="preserve"> must attend meetings; check email everyday &amp; </w:t>
       </w:r>
     </w:p>
     <w:p>
@@ -2743,7 +2977,7 @@
       </w:pPr>
     </w:p>
     <w:sectPr>
-      <w:footerReference w:type="default" r:id="rId7"/>
+      <w:footerReference w:type="default" r:id="rId10"/>
       <w:pgSz w:w="11906" w:h="16838"/>
       <w:pgMar w:top="1440" w:right="1440" w:bottom="1440" w:left="1440" w:header="708" w:footer="708" w:gutter="0"/>
       <w:cols w:space="708"/>
@@ -3800,7 +4034,6 @@
   <w:style w:type="character" w:default="1" w:styleId="DefaultParagraphFont">
     <w:name w:val="Default Paragraph Font"/>
     <w:uiPriority w:val="1"/>
-    <w:semiHidden/>
     <w:unhideWhenUsed/>
   </w:style>
   <w:style w:type="table" w:default="1" w:styleId="TableNormal">
@@ -3899,6 +4132,29 @@
     <w:link w:val="Footer"/>
     <w:uiPriority w:val="99"/>
     <w:rsid w:val="00CA23C1"/>
+  </w:style>
+  <w:style w:type="character" w:styleId="Hyperlink">
+    <w:name w:val="Hyperlink"/>
+    <w:basedOn w:val="DefaultParagraphFont"/>
+    <w:uiPriority w:val="99"/>
+    <w:unhideWhenUsed/>
+    <w:rsid w:val="00431234"/>
+    <w:rPr>
+      <w:color w:val="0000FF"/>
+      <w:u w:val="single"/>
+    </w:rPr>
+  </w:style>
+  <w:style w:type="character" w:styleId="UnresolvedMention">
+    <w:name w:val="Unresolved Mention"/>
+    <w:basedOn w:val="DefaultParagraphFont"/>
+    <w:uiPriority w:val="99"/>
+    <w:semiHidden/>
+    <w:unhideWhenUsed/>
+    <w:rsid w:val="00431234"/>
+    <w:rPr>
+      <w:color w:val="605E5C"/>
+      <w:shd w:val="clear" w:color="auto" w:fill="E1DFDD"/>
+    </w:rPr>
   </w:style>
 </w:styles>
 </file>
